--- a/Solution Design Document.docx
+++ b/Solution Design Document.docx
@@ -4,13 +4,8 @@
   <w:body>
     <w:p>
       <w:r>
-        <w:t xml:space="preserve">This is my World Quant University Capstone Project: Regime Change Detection by applying a Directional-change Event approach in the Vietnam stock </w:t>
+        <w:t>This is my World Quant University Capstone Project: Regime Change Detection by applying a Directional-change Event approach in the Vietnam stock market</w:t>
       </w:r>
-      <w:proofErr w:type="gramStart"/>
-      <w:r>
-        <w:t>market</w:t>
-      </w:r>
-      <w:proofErr w:type="gramEnd"/>
     </w:p>
     <w:p/>
     <w:p>
@@ -21,65 +16,19 @@
     <w:p/>
     <w:p>
       <w:r>
-        <w:t xml:space="preserve">The idea is to use to Directional Change Event approach to detect Regime Change in market movement. The target is the Vietnam Stock Index - VNINDEX, which the historical data is collected from </w:t>
-      </w:r>
-      <w:proofErr w:type="spellStart"/>
-      <w:r>
-        <w:t>FiinPro</w:t>
-      </w:r>
-      <w:proofErr w:type="spellEnd"/>
-      <w:r>
-        <w:t>.</w:t>
+        <w:t>The idea is to use to Directional Change Event approach to detect Regime Change in market movement. The target is the Vietnam Stock Index - VNINDEX, which the historical data is collected from FiinPro.</w:t>
       </w:r>
     </w:p>
     <w:p/>
     <w:p>
       <w:r>
-        <w:t xml:space="preserve">The code to calculate the DC Log Return Indicator is modified from Thomas </w:t>
+        <w:t>The code to calculate the DC Log Return Indicator is modified from Thomas github code: https://github.com/ThomasWangWeiHong/Time-Series-Directional-Change-Analysis</w:t>
       </w:r>
-      <w:proofErr w:type="spellStart"/>
-      <w:r>
-        <w:t>github</w:t>
-      </w:r>
-      <w:proofErr w:type="spellEnd"/>
-      <w:r>
-        <w:t xml:space="preserve"> code: </w:t>
-      </w:r>
-      <w:proofErr w:type="gramStart"/>
-      <w:r>
-        <w:t>https://github.com/ThomasWangWeiHong/Time-Series-Directional-Change-Analysis</w:t>
-      </w:r>
-      <w:proofErr w:type="gramEnd"/>
     </w:p>
     <w:p/>
     <w:p>
       <w:r>
-        <w:t xml:space="preserve">We </w:t>
-      </w:r>
-      <w:proofErr w:type="gramStart"/>
-      <w:r>
-        <w:t>them</w:t>
-      </w:r>
-      <w:proofErr w:type="gramEnd"/>
-      <w:r>
-        <w:t xml:space="preserve"> fit the DC Log Return and Normal Log Return into Hidden Markov </w:t>
-      </w:r>
-      <w:proofErr w:type="gramStart"/>
-      <w:r>
-        <w:t>Model</w:t>
-      </w:r>
-      <w:r>
-        <w:t>(</w:t>
-      </w:r>
-      <w:proofErr w:type="gramEnd"/>
-      <w:r>
-        <w:t>HMM)</w:t>
-      </w:r>
-      <w:r>
-        <w:t xml:space="preserve"> to detect hidden state, then we can identify the normal and abnormal regimes.</w:t>
-      </w:r>
-      <w:r>
-        <w:t xml:space="preserve"> The formula of can be found here: </w:t>
+        <w:t xml:space="preserve">We them fit the DC Log Return and Normal Log Return into Hidden Markov Model(HMM) to detect hidden state, then we can identify the normal and abnormal regimes. The formula of can be found here: </w:t>
       </w:r>
       <w:hyperlink r:id="rId4" w:history="1">
         <w:r>
@@ -89,6 +38,11 @@
           <w:t>https://web.stanford.edu/~jurafsky/slp3/A.pdf</w:t>
         </w:r>
       </w:hyperlink>
+    </w:p>
+    <w:p>
+      <w:r>
+        <w:t>We also try impact of different thetas, you can find the result in the different theta folders.</w:t>
+      </w:r>
     </w:p>
     <w:p/>
     <w:p>
